--- a/pdf/syllabi/cordes_selbin_women_world_unite.docx
+++ b/pdf/syllabi/cordes_selbin_women_world_unite.docx
@@ -2128,6 +2128,21 @@
     </w:p>
     <w:p>
       <w:pPr>
+        <w:rPr>
+          <w:b/>
+          <w:bCs/>
+        </w:rPr>
+      </w:pPr>
+      <w:r>
+        <w:rPr>
+          <w:b/>
+          <w:bCs/>
+        </w:rPr>
+        <w:br w:type="page"/>
+      </w:r>
+    </w:p>
+    <w:p>
+      <w:pPr>
         <w:spacing w:before="120"/>
         <w:rPr>
           <w:b/>
@@ -2139,6 +2154,7 @@
           <w:b/>
           <w:bCs/>
         </w:rPr>
+        <w:lastRenderedPageBreak/>
         <w:t>Week 7: Fallen Women</w:t>
       </w:r>
       <w:r>
@@ -2181,7 +2197,6 @@
         </w:numPr>
       </w:pPr>
       <w:r>
-        <w:lastRenderedPageBreak/>
         <w:t>Christina Rossetti, “Goblin Market” (1862), “A Soul” (1854), “In an Artist’s Studio (1856), “L.E.L.” (1866)</w:t>
       </w:r>
     </w:p>
